--- a/lab5/Лабораторная работа №5.docx
+++ b/lab5/Лабораторная работа №5.docx
@@ -287,16 +287,14 @@
         <w:rPr>
           <w:szCs w:val="28"/>
         </w:rPr>
-        <w:t xml:space="preserve">Ермаков </w:t>
-      </w:r>
-      <w:proofErr w:type="gramStart"/>
-      <w:r>
-        <w:rPr>
-          <w:szCs w:val="28"/>
-        </w:rPr>
-        <w:t>М.К.</w:t>
-      </w:r>
-      <w:proofErr w:type="gramEnd"/>
+        <w:t>Ермаков М</w:t>
+      </w:r>
+      <w:r>
+        <w:rPr>
+          <w:szCs w:val="28"/>
+        </w:rPr>
+        <w:t>ихаил Константинович</w:t>
+      </w:r>
     </w:p>
     <w:p>
       <w:pPr>
@@ -752,9 +750,217 @@
       <w:pPr>
         <w:pStyle w:val="a3"/>
       </w:pPr>
-    </w:p>
+      <w:hyperlink r:id="rId11" w:history="1">
+        <w:r>
+          <w:rPr>
+            <w:rStyle w:val="aa"/>
+          </w:rPr>
+          <w:t>https://github.com/raichess/proga/tree/main/lab5</w:t>
+        </w:r>
+      </w:hyperlink>
+      <w:r>
+        <w:t xml:space="preserve"> </w:t>
+      </w:r>
+    </w:p>
+    <w:p/>
+    <w:p>
+      <w:pPr>
+        <w:pStyle w:val="a3"/>
+        <w:rPr>
+          <w:b/>
+          <w:bCs/>
+        </w:rPr>
+      </w:pPr>
+      <w:r>
+        <w:rPr>
+          <w:b/>
+          <w:bCs/>
+        </w:rPr>
+        <w:t>Вывод</w:t>
+      </w:r>
+      <w:r>
+        <w:rPr>
+          <w:b/>
+          <w:bCs/>
+        </w:rPr>
+        <w:t>:</w:t>
+      </w:r>
+    </w:p>
+    <w:p>
+      <w:pPr>
+        <w:pStyle w:val="a3"/>
+        <w:jc w:val="left"/>
+        <w:rPr>
+          <w:sz w:val="24"/>
+          <w:szCs w:val="22"/>
+        </w:rPr>
+      </w:pPr>
+      <w:r>
+        <w:rPr>
+          <w:sz w:val="24"/>
+          <w:szCs w:val="22"/>
+        </w:rPr>
+        <w:t>В</w:t>
+      </w:r>
+      <w:r>
+        <w:rPr>
+          <w:sz w:val="24"/>
+          <w:szCs w:val="22"/>
+        </w:rPr>
+        <w:t>о время лабораторной работы мы изучили</w:t>
+      </w:r>
+      <w:r>
+        <w:rPr>
+          <w:sz w:val="24"/>
+          <w:szCs w:val="22"/>
+        </w:rPr>
+        <w:t xml:space="preserve"> </w:t>
+      </w:r>
+      <w:r>
+        <w:rPr>
+          <w:sz w:val="24"/>
+          <w:szCs w:val="22"/>
+          <w:lang w:val="en-US"/>
+        </w:rPr>
+        <w:t>XML</w:t>
+      </w:r>
+      <w:r>
+        <w:rPr>
+          <w:sz w:val="24"/>
+          <w:szCs w:val="22"/>
+        </w:rPr>
+        <w:t>-</w:t>
+      </w:r>
+      <w:proofErr w:type="spellStart"/>
+      <w:r>
+        <w:rPr>
+          <w:sz w:val="24"/>
+          <w:szCs w:val="22"/>
+        </w:rPr>
+        <w:t>сериализаци</w:t>
+      </w:r>
+      <w:r>
+        <w:rPr>
+          <w:sz w:val="24"/>
+          <w:szCs w:val="22"/>
+        </w:rPr>
+        <w:t>ю</w:t>
+      </w:r>
+      <w:proofErr w:type="spellEnd"/>
+      <w:r>
+        <w:rPr>
+          <w:sz w:val="24"/>
+          <w:szCs w:val="22"/>
+        </w:rPr>
+        <w:t xml:space="preserve"> и консольны</w:t>
+      </w:r>
+      <w:r>
+        <w:rPr>
+          <w:sz w:val="24"/>
+          <w:szCs w:val="22"/>
+        </w:rPr>
+        <w:t>й</w:t>
+      </w:r>
+      <w:r>
+        <w:rPr>
+          <w:sz w:val="24"/>
+          <w:szCs w:val="22"/>
+        </w:rPr>
+        <w:t xml:space="preserve"> ввод-вывод. Обраб</w:t>
+      </w:r>
+      <w:r>
+        <w:rPr>
+          <w:sz w:val="24"/>
+          <w:szCs w:val="22"/>
+        </w:rPr>
+        <w:t>отаны</w:t>
+      </w:r>
+      <w:r>
+        <w:rPr>
+          <w:sz w:val="24"/>
+          <w:szCs w:val="22"/>
+        </w:rPr>
+        <w:t xml:space="preserve"> пользовательские команды и автоматическ</w:t>
+      </w:r>
+      <w:r>
+        <w:rPr>
+          <w:sz w:val="24"/>
+          <w:szCs w:val="22"/>
+        </w:rPr>
+        <w:t>ая</w:t>
+      </w:r>
+      <w:r>
+        <w:rPr>
+          <w:sz w:val="24"/>
+          <w:szCs w:val="22"/>
+        </w:rPr>
+        <w:t xml:space="preserve"> генераци</w:t>
+      </w:r>
+      <w:r>
+        <w:rPr>
+          <w:sz w:val="24"/>
+          <w:szCs w:val="22"/>
+        </w:rPr>
+        <w:t>я</w:t>
+      </w:r>
+      <w:r>
+        <w:rPr>
+          <w:sz w:val="24"/>
+          <w:szCs w:val="22"/>
+        </w:rPr>
+        <w:t xml:space="preserve"> полей. </w:t>
+      </w:r>
+      <w:r>
+        <w:rPr>
+          <w:sz w:val="24"/>
+          <w:szCs w:val="22"/>
+        </w:rPr>
+        <w:t>Также выполнялась</w:t>
+      </w:r>
+      <w:r>
+        <w:rPr>
+          <w:sz w:val="24"/>
+          <w:szCs w:val="22"/>
+        </w:rPr>
+        <w:t xml:space="preserve"> валидаци</w:t>
+      </w:r>
+      <w:r>
+        <w:rPr>
+          <w:sz w:val="24"/>
+          <w:szCs w:val="22"/>
+        </w:rPr>
+        <w:t>я</w:t>
+      </w:r>
+      <w:r>
+        <w:rPr>
+          <w:sz w:val="24"/>
+          <w:szCs w:val="22"/>
+        </w:rPr>
+        <w:t xml:space="preserve"> данных и работ</w:t>
+      </w:r>
+      <w:r>
+        <w:rPr>
+          <w:sz w:val="24"/>
+          <w:szCs w:val="22"/>
+        </w:rPr>
+        <w:t>а</w:t>
+      </w:r>
+      <w:r>
+        <w:rPr>
+          <w:sz w:val="24"/>
+          <w:szCs w:val="22"/>
+        </w:rPr>
+        <w:t xml:space="preserve"> с файлами через потоки.</w:t>
+      </w:r>
+    </w:p>
+    <w:p>
+      <w:pPr>
+        <w:jc w:val="both"/>
+      </w:pPr>
+    </w:p>
+    <w:p/>
     <w:sectPr>
-      <w:footerReference w:type="default" r:id="rId11"/>
+      <w:footerReference w:type="default" r:id="rId12"/>
       <w:pgSz w:w="11906" w:h="16838"/>
       <w:pgMar w:top="1134" w:right="850" w:bottom="1134" w:left="1701" w:header="708" w:footer="708" w:gutter="0"/>
       <w:cols w:space="708"/>
